--- a/PM/MOM/MOM06202015.docx
+++ b/PM/MOM/MOM06202015.docx
@@ -2,6 +2,342 @@
 <file path=word/document.xml><?xml version="1.0" encoding="utf-8"?>
 <w:document xmlns:wpc="http://schemas.microsoft.com/office/word/2010/wordprocessingCanvas" xmlns:mc="http://schemas.openxmlformats.org/markup-compatibility/2006" xmlns:o="urn:schemas-microsoft-com:office:office" xmlns:r="http://schemas.openxmlformats.org/officeDocument/2006/relationships" xmlns:m="http://schemas.openxmlformats.org/officeDocument/2006/math" xmlns:v="urn:schemas-microsoft-com:vml" xmlns:wp14="http://schemas.microsoft.com/office/word/2010/wordprocessingDrawing" xmlns:wp="http://schemas.openxmlformats.org/drawingml/2006/wordprocessingDrawing" xmlns:w10="urn:schemas-microsoft-com:office:word" xmlns:w="http://schemas.openxmlformats.org/wordprocessingml/2006/main" xmlns:w14="http://schemas.microsoft.com/office/word/2010/wordml" xmlns:wpg="http://schemas.microsoft.com/office/word/2010/wordprocessingGroup" xmlns:wpi="http://schemas.microsoft.com/office/word/2010/wordprocessingInk" xmlns:wne="http://schemas.microsoft.com/office/word/2006/wordml" xmlns:wps="http://schemas.microsoft.com/office/word/2010/wordprocessingShape" mc:Ignorable="w14 wp14">
   <w:body>
+    <w:tbl>
+      <w:tblPr>
+        <w:tblStyle w:val="TableGrid"/>
+        <w:tblW w:w="0" w:type="auto"/>
+        <w:tblLook w:val="04A0" w:firstRow="1" w:lastRow="0" w:firstColumn="1" w:lastColumn="0" w:noHBand="0" w:noVBand="1"/>
+      </w:tblPr>
+      <w:tblGrid>
+        <w:gridCol w:w="3192"/>
+        <w:gridCol w:w="3192"/>
+        <w:gridCol w:w="3192"/>
+      </w:tblGrid>
+      <w:tr>
+        <w:tc>
+          <w:tcPr>
+            <w:tcW w:w="3192" w:type="dxa"/>
+            <w:tcBorders>
+              <w:top w:val="single" w:sz="4" w:space="0" w:color="auto"/>
+              <w:left w:val="single" w:sz="4" w:space="0" w:color="auto"/>
+              <w:bottom w:val="single" w:sz="4" w:space="0" w:color="auto"/>
+              <w:right w:val="single" w:sz="4" w:space="0" w:color="auto"/>
+            </w:tcBorders>
+            <w:hideMark/>
+          </w:tcPr>
+          <w:p>
+            <w:pPr>
+              <w:rPr>
+                <w:rFonts w:asciiTheme="minorHAnsi" w:hAnsiTheme="minorHAnsi"/>
+              </w:rPr>
+            </w:pPr>
+            <w:r>
+              <w:rPr>
+                <w:rFonts w:asciiTheme="minorHAnsi" w:hAnsiTheme="minorHAnsi"/>
+              </w:rPr>
+              <w:t>Bangalore Shivacharan – CEO</w:t>
+            </w:r>
+          </w:p>
+        </w:tc>
+        <w:tc>
+          <w:tcPr>
+            <w:tcW w:w="3192" w:type="dxa"/>
+            <w:tcBorders>
+              <w:top w:val="single" w:sz="4" w:space="0" w:color="auto"/>
+              <w:left w:val="single" w:sz="4" w:space="0" w:color="auto"/>
+              <w:bottom w:val="single" w:sz="4" w:space="0" w:color="auto"/>
+              <w:right w:val="single" w:sz="4" w:space="0" w:color="auto"/>
+            </w:tcBorders>
+            <w:hideMark/>
+          </w:tcPr>
+          <w:p>
+            <w:pPr>
+              <w:rPr>
+                <w:rFonts w:asciiTheme="minorHAnsi" w:hAnsiTheme="minorHAnsi"/>
+              </w:rPr>
+            </w:pPr>
+            <w:r>
+              <w:rPr>
+                <w:rFonts w:asciiTheme="minorHAnsi" w:hAnsiTheme="minorHAnsi"/>
+              </w:rPr>
+              <w:t>David Hong – product manager</w:t>
+            </w:r>
+          </w:p>
+        </w:tc>
+        <w:tc>
+          <w:tcPr>
+            <w:tcW w:w="3192" w:type="dxa"/>
+            <w:tcBorders>
+              <w:top w:val="single" w:sz="4" w:space="0" w:color="auto"/>
+              <w:left w:val="single" w:sz="4" w:space="0" w:color="auto"/>
+              <w:bottom w:val="single" w:sz="4" w:space="0" w:color="auto"/>
+              <w:right w:val="single" w:sz="4" w:space="0" w:color="auto"/>
+            </w:tcBorders>
+            <w:hideMark/>
+          </w:tcPr>
+          <w:p>
+            <w:pPr>
+              <w:rPr>
+                <w:rFonts w:asciiTheme="minorHAnsi" w:hAnsiTheme="minorHAnsi"/>
+              </w:rPr>
+            </w:pPr>
+            <w:r>
+              <w:rPr>
+                <w:rFonts w:asciiTheme="minorHAnsi" w:hAnsiTheme="minorHAnsi"/>
+              </w:rPr>
+              <w:t>Nayanjeet Medhi</w:t>
+            </w:r>
+          </w:p>
+        </w:tc>
+      </w:tr>
+      <w:tr>
+        <w:tc>
+          <w:tcPr>
+            <w:tcW w:w="3192" w:type="dxa"/>
+            <w:tcBorders>
+              <w:top w:val="single" w:sz="4" w:space="0" w:color="auto"/>
+              <w:left w:val="single" w:sz="4" w:space="0" w:color="auto"/>
+              <w:bottom w:val="single" w:sz="4" w:space="0" w:color="auto"/>
+              <w:right w:val="single" w:sz="4" w:space="0" w:color="auto"/>
+            </w:tcBorders>
+            <w:hideMark/>
+          </w:tcPr>
+          <w:p>
+            <w:pPr>
+              <w:rPr>
+                <w:rFonts w:asciiTheme="minorHAnsi" w:hAnsiTheme="minorHAnsi"/>
+              </w:rPr>
+            </w:pPr>
+            <w:r>
+              <w:rPr>
+                <w:rFonts w:asciiTheme="minorHAnsi" w:hAnsiTheme="minorHAnsi"/>
+              </w:rPr>
+              <w:t>Jaikumar Madhava</w:t>
+            </w:r>
+          </w:p>
+        </w:tc>
+        <w:tc>
+          <w:tcPr>
+            <w:tcW w:w="3192" w:type="dxa"/>
+            <w:tcBorders>
+              <w:top w:val="single" w:sz="4" w:space="0" w:color="auto"/>
+              <w:left w:val="single" w:sz="4" w:space="0" w:color="auto"/>
+              <w:bottom w:val="single" w:sz="4" w:space="0" w:color="auto"/>
+              <w:right w:val="single" w:sz="4" w:space="0" w:color="auto"/>
+            </w:tcBorders>
+            <w:hideMark/>
+          </w:tcPr>
+          <w:p>
+            <w:pPr>
+              <w:rPr>
+                <w:rFonts w:asciiTheme="minorHAnsi" w:hAnsiTheme="minorHAnsi"/>
+              </w:rPr>
+            </w:pPr>
+            <w:r>
+              <w:rPr>
+                <w:rFonts w:asciiTheme="minorHAnsi" w:hAnsiTheme="minorHAnsi"/>
+              </w:rPr>
+              <w:t>Satya Govindu</w:t>
+            </w:r>
+          </w:p>
+        </w:tc>
+        <w:tc>
+          <w:tcPr>
+            <w:tcW w:w="3192" w:type="dxa"/>
+            <w:tcBorders>
+              <w:top w:val="single" w:sz="4" w:space="0" w:color="auto"/>
+              <w:left w:val="single" w:sz="4" w:space="0" w:color="auto"/>
+              <w:bottom w:val="single" w:sz="4" w:space="0" w:color="auto"/>
+              <w:right w:val="single" w:sz="4" w:space="0" w:color="auto"/>
+            </w:tcBorders>
+            <w:hideMark/>
+          </w:tcPr>
+          <w:p>
+            <w:pPr>
+              <w:rPr>
+                <w:rFonts w:asciiTheme="minorHAnsi" w:hAnsiTheme="minorHAnsi"/>
+              </w:rPr>
+            </w:pPr>
+            <w:r>
+              <w:rPr>
+                <w:rFonts w:asciiTheme="minorHAnsi" w:hAnsiTheme="minorHAnsi"/>
+              </w:rPr>
+              <w:t>Jaychand</w:t>
+            </w:r>
+          </w:p>
+        </w:tc>
+      </w:tr>
+      <w:tr>
+        <w:tc>
+          <w:tcPr>
+            <w:tcW w:w="3192" w:type="dxa"/>
+            <w:tcBorders>
+              <w:top w:val="single" w:sz="4" w:space="0" w:color="auto"/>
+              <w:left w:val="single" w:sz="4" w:space="0" w:color="auto"/>
+              <w:bottom w:val="single" w:sz="4" w:space="0" w:color="auto"/>
+              <w:right w:val="single" w:sz="4" w:space="0" w:color="auto"/>
+            </w:tcBorders>
+            <w:hideMark/>
+          </w:tcPr>
+          <w:p>
+            <w:pPr>
+              <w:rPr>
+                <w:rFonts w:asciiTheme="minorHAnsi" w:hAnsiTheme="minorHAnsi"/>
+              </w:rPr>
+            </w:pPr>
+            <w:r>
+              <w:rPr>
+                <w:rFonts w:asciiTheme="minorHAnsi" w:hAnsiTheme="minorHAnsi"/>
+              </w:rPr>
+              <w:t>Pradeep KTR</w:t>
+            </w:r>
+          </w:p>
+        </w:tc>
+        <w:tc>
+          <w:tcPr>
+            <w:tcW w:w="3192" w:type="dxa"/>
+            <w:tcBorders>
+              <w:top w:val="single" w:sz="4" w:space="0" w:color="auto"/>
+              <w:left w:val="single" w:sz="4" w:space="0" w:color="auto"/>
+              <w:bottom w:val="single" w:sz="4" w:space="0" w:color="auto"/>
+              <w:right w:val="single" w:sz="4" w:space="0" w:color="auto"/>
+            </w:tcBorders>
+            <w:hideMark/>
+          </w:tcPr>
+          <w:p>
+            <w:pPr>
+              <w:rPr>
+                <w:rFonts w:asciiTheme="minorHAnsi" w:hAnsiTheme="minorHAnsi"/>
+              </w:rPr>
+            </w:pPr>
+            <w:r>
+              <w:rPr>
+                <w:rFonts w:asciiTheme="minorHAnsi" w:hAnsiTheme="minorHAnsi"/>
+              </w:rPr>
+              <w:t>Pradeep DV</w:t>
+            </w:r>
+          </w:p>
+        </w:tc>
+        <w:tc>
+          <w:tcPr>
+            <w:tcW w:w="3192" w:type="dxa"/>
+            <w:tcBorders>
+              <w:top w:val="single" w:sz="4" w:space="0" w:color="auto"/>
+              <w:left w:val="single" w:sz="4" w:space="0" w:color="auto"/>
+              <w:bottom w:val="single" w:sz="4" w:space="0" w:color="auto"/>
+              <w:right w:val="single" w:sz="4" w:space="0" w:color="auto"/>
+            </w:tcBorders>
+            <w:hideMark/>
+          </w:tcPr>
+          <w:p>
+            <w:pPr>
+              <w:rPr>
+                <w:rFonts w:asciiTheme="minorHAnsi" w:hAnsiTheme="minorHAnsi"/>
+              </w:rPr>
+            </w:pPr>
+            <w:proofErr w:type="spellStart"/>
+            <w:r>
+              <w:rPr>
+                <w:rFonts w:asciiTheme="minorHAnsi" w:hAnsiTheme="minorHAnsi"/>
+              </w:rPr>
+              <w:t>Akshay</w:t>
+            </w:r>
+            <w:proofErr w:type="spellEnd"/>
+          </w:p>
+        </w:tc>
+      </w:tr>
+      <w:tr>
+        <w:tc>
+          <w:tcPr>
+            <w:tcW w:w="3192" w:type="dxa"/>
+            <w:tcBorders>
+              <w:top w:val="single" w:sz="4" w:space="0" w:color="auto"/>
+              <w:left w:val="single" w:sz="4" w:space="0" w:color="auto"/>
+              <w:bottom w:val="single" w:sz="4" w:space="0" w:color="auto"/>
+              <w:right w:val="single" w:sz="4" w:space="0" w:color="auto"/>
+            </w:tcBorders>
+            <w:hideMark/>
+          </w:tcPr>
+          <w:p>
+            <w:pPr>
+              <w:rPr>
+                <w:rFonts w:asciiTheme="minorHAnsi" w:hAnsiTheme="minorHAnsi"/>
+              </w:rPr>
+            </w:pPr>
+            <w:r>
+              <w:rPr>
+                <w:rFonts w:asciiTheme="minorHAnsi" w:hAnsiTheme="minorHAnsi"/>
+              </w:rPr>
+              <w:t>Sridhar</w:t>
+            </w:r>
+          </w:p>
+        </w:tc>
+        <w:tc>
+          <w:tcPr>
+            <w:tcW w:w="3192" w:type="dxa"/>
+            <w:tcBorders>
+              <w:top w:val="single" w:sz="4" w:space="0" w:color="auto"/>
+              <w:left w:val="single" w:sz="4" w:space="0" w:color="auto"/>
+              <w:bottom w:val="single" w:sz="4" w:space="0" w:color="auto"/>
+              <w:right w:val="single" w:sz="4" w:space="0" w:color="auto"/>
+            </w:tcBorders>
+            <w:hideMark/>
+          </w:tcPr>
+          <w:p>
+            <w:pPr>
+              <w:rPr>
+                <w:rFonts w:asciiTheme="minorHAnsi" w:hAnsiTheme="minorHAnsi"/>
+              </w:rPr>
+            </w:pPr>
+            <w:r>
+              <w:rPr>
+                <w:rFonts w:asciiTheme="minorHAnsi" w:hAnsiTheme="minorHAnsi"/>
+              </w:rPr>
+              <w:t>Jagan</w:t>
+            </w:r>
+          </w:p>
+        </w:tc>
+        <w:tc>
+          <w:tcPr>
+            <w:tcW w:w="3192" w:type="dxa"/>
+            <w:tcBorders>
+              <w:top w:val="single" w:sz="4" w:space="0" w:color="auto"/>
+              <w:left w:val="single" w:sz="4" w:space="0" w:color="auto"/>
+              <w:bottom w:val="single" w:sz="4" w:space="0" w:color="auto"/>
+              <w:right w:val="single" w:sz="4" w:space="0" w:color="auto"/>
+            </w:tcBorders>
+            <w:hideMark/>
+          </w:tcPr>
+          <w:p>
+            <w:pPr>
+              <w:rPr>
+                <w:rFonts w:asciiTheme="minorHAnsi" w:hAnsiTheme="minorHAnsi"/>
+              </w:rPr>
+            </w:pPr>
+            <w:r>
+              <w:rPr>
+                <w:rFonts w:asciiTheme="minorHAnsi" w:hAnsiTheme="minorHAnsi"/>
+              </w:rPr>
+              <w:t>Sajil</w:t>
+            </w:r>
+          </w:p>
+        </w:tc>
+      </w:tr>
+    </w:tbl>
+    <w:p>
+      <w:pPr>
+        <w:rPr>
+          <w:color w:val="1F497D"/>
+        </w:rPr>
+      </w:pPr>
+    </w:p>
+    <w:p>
+      <w:pPr>
+        <w:rPr>
+          <w:color w:val="1F497D"/>
+        </w:rPr>
+      </w:pPr>
+    </w:p>
     <w:p>
       <w:pPr>
         <w:pStyle w:val="ListParagraph"/>
@@ -37,6 +373,8 @@
         </w:rPr>
         <w:t>Pull data from local Maria DB</w:t>
       </w:r>
+      <w:bookmarkStart w:id="0" w:name="_GoBack"/>
+      <w:bookmarkEnd w:id="0"/>
     </w:p>
     <w:p>
       <w:pPr>
@@ -342,8 +680,6 @@
           <w:u w:val="single"/>
         </w:rPr>
       </w:pPr>
-      <w:bookmarkStart w:id="0" w:name="_GoBack"/>
-      <w:bookmarkEnd w:id="0"/>
     </w:p>
     <w:bookmarkStart w:id="1" w:name="_MON_1496574965"/>
     <w:bookmarkEnd w:id="1"/>
@@ -372,7 +708,7 @@
           <v:shape id="_x0000_i1025" type="#_x0000_t75" style="width:479.25pt;height:647.25pt" o:ole="">
             <v:imagedata r:id="rId6" o:title=""/>
           </v:shape>
-          <o:OLEObject Type="Embed" ProgID="Word.Document.12" ShapeID="_x0000_i1025" DrawAspect="Content" ObjectID="_1496579732" r:id="rId7">
+          <o:OLEObject Type="Embed" ProgID="Word.Document.12" ShapeID="_x0000_i1025" DrawAspect="Content" ObjectID="_1496585464" r:id="rId7">
             <o:FieldCodes>\s</o:FieldCodes>
           </o:OLEObject>
         </w:object>

--- a/PM/MOM/MOM06202015.docx
+++ b/PM/MOM/MOM06202015.docx
@@ -681,39 +681,7 @@
         </w:rPr>
       </w:pPr>
     </w:p>
-    <w:bookmarkStart w:id="1" w:name="_MON_1496574965"/>
-    <w:bookmarkEnd w:id="1"/>
-    <w:p>
-      <w:r>
-        <w:object w:dxaOrig="9586" w:dyaOrig="12942">
-          <v:shapetype id="_x0000_t75" coordsize="21600,21600" o:spt="75" o:preferrelative="t" path="m@4@5l@4@11@9@11@9@5xe" filled="f" stroked="f">
-            <v:stroke joinstyle="miter"/>
-            <v:formulas>
-              <v:f eqn="if lineDrawn pixelLineWidth 0"/>
-              <v:f eqn="sum @0 1 0"/>
-              <v:f eqn="sum 0 0 @1"/>
-              <v:f eqn="prod @2 1 2"/>
-              <v:f eqn="prod @3 21600 pixelWidth"/>
-              <v:f eqn="prod @3 21600 pixelHeight"/>
-              <v:f eqn="sum @0 0 1"/>
-              <v:f eqn="prod @6 1 2"/>
-              <v:f eqn="prod @7 21600 pixelWidth"/>
-              <v:f eqn="sum @8 21600 0"/>
-              <v:f eqn="prod @7 21600 pixelHeight"/>
-              <v:f eqn="sum @10 21600 0"/>
-            </v:formulas>
-            <v:path o:extrusionok="f" gradientshapeok="t" o:connecttype="rect"/>
-            <o:lock v:ext="edit" aspectratio="t"/>
-          </v:shapetype>
-          <v:shape id="_x0000_i1025" type="#_x0000_t75" style="width:479.25pt;height:647.25pt" o:ole="">
-            <v:imagedata r:id="rId6" o:title=""/>
-          </v:shape>
-          <o:OLEObject Type="Embed" ProgID="Word.Document.12" ShapeID="_x0000_i1025" DrawAspect="Content" ObjectID="_1496585464" r:id="rId7">
-            <o:FieldCodes>\s</o:FieldCodes>
-          </o:OLEObject>
-        </w:object>
-      </w:r>
-    </w:p>
+    <w:p/>
     <w:sectPr>
       <w:pgSz w:w="12240" w:h="15840"/>
       <w:pgMar w:top="1440" w:right="1440" w:bottom="1440" w:left="1440" w:header="720" w:footer="720" w:gutter="0"/>

--- a/PM/MOM/MOM06202015.docx
+++ b/PM/MOM/MOM06202015.docx
@@ -2,6 +2,26 @@
 <file path=word/document.xml><?xml version="1.0" encoding="utf-8"?>
 <w:document xmlns:wpc="http://schemas.microsoft.com/office/word/2010/wordprocessingCanvas" xmlns:mc="http://schemas.openxmlformats.org/markup-compatibility/2006" xmlns:o="urn:schemas-microsoft-com:office:office" xmlns:r="http://schemas.openxmlformats.org/officeDocument/2006/relationships" xmlns:m="http://schemas.openxmlformats.org/officeDocument/2006/math" xmlns:v="urn:schemas-microsoft-com:vml" xmlns:wp14="http://schemas.microsoft.com/office/word/2010/wordprocessingDrawing" xmlns:wp="http://schemas.openxmlformats.org/drawingml/2006/wordprocessingDrawing" xmlns:w10="urn:schemas-microsoft-com:office:word" xmlns:w="http://schemas.openxmlformats.org/wordprocessingml/2006/main" xmlns:w14="http://schemas.microsoft.com/office/word/2010/wordml" xmlns:wpg="http://schemas.microsoft.com/office/word/2010/wordprocessingGroup" xmlns:wpi="http://schemas.microsoft.com/office/word/2010/wordprocessingInk" xmlns:wne="http://schemas.microsoft.com/office/word/2006/wordml" xmlns:wps="http://schemas.microsoft.com/office/word/2010/wordprocessingShape" mc:Ignorable="w14 wp14">
   <w:body>
+    <w:p>
+      <w:pPr>
+        <w:rPr>
+          <w:rFonts w:asciiTheme="minorHAnsi" w:hAnsiTheme="minorHAnsi"/>
+        </w:rPr>
+      </w:pPr>
+      <w:r>
+        <w:rPr>
+          <w:rFonts w:asciiTheme="minorHAnsi" w:hAnsiTheme="minorHAnsi"/>
+        </w:rPr>
+        <w:t>Date: 6/20</w:t>
+      </w:r>
+      <w:r>
+        <w:rPr>
+          <w:rFonts w:asciiTheme="minorHAnsi" w:hAnsiTheme="minorHAnsi"/>
+        </w:rPr>
+        <w:t>/2015 at 9.30 AM EST</w:t>
+      </w:r>
+    </w:p>
+    <w:p/>
     <w:tbl>
       <w:tblPr>
         <w:tblStyle w:val="TableGrid"/>
@@ -373,8 +393,6 @@
         </w:rPr>
         <w:t>Pull data from local Maria DB</w:t>
       </w:r>
-      <w:bookmarkStart w:id="0" w:name="_GoBack"/>
-      <w:bookmarkEnd w:id="0"/>
     </w:p>
     <w:p>
       <w:pPr>
@@ -437,7 +455,15 @@
         <w:rPr>
           <w:color w:val="1F497D"/>
         </w:rPr>
-        <w:t xml:space="preserve"> API calls ( one to get the NDC/drug code, second to get the Enforcement data for that drug) and display these recall data below the graph ( this is real time call?)</w:t>
+        <w:t xml:space="preserve"> API calls ( one t</w:t>
+      </w:r>
+      <w:bookmarkStart w:id="0" w:name="_GoBack"/>
+      <w:bookmarkEnd w:id="0"/>
+      <w:r>
+        <w:rPr>
+          <w:color w:val="1F497D"/>
+        </w:rPr>
+        <w:t>o get the NDC/drug code, second to get the Enforcement data for that drug) and display these recall data below the graph ( this is real time call?)</w:t>
       </w:r>
     </w:p>
     <w:p>
